--- a/karan_resume_01 (1) updated.docx
+++ b/karan_resume_01 (1) updated.docx
@@ -394,21 +394,6 @@
     </w:p>
     <w:p>
       <w:pPr>
-        <w:spacing w:after="54"/>
-      </w:pPr>
-      <w:r>
-        <w:rPr>
-          <w:rFonts w:ascii="Times New Roman" w:eastAsia="Times New Roman" w:hAnsi="Times New Roman" w:cs="Times New Roman"/>
-          <w:sz w:val="24"/>
-        </w:rPr>
-        <w:t xml:space="preserve"> </w:t>
-      </w:r>
-      <w:r>
-        <w:t xml:space="preserve"> </w:t>
-      </w:r>
-    </w:p>
-    <w:p>
-      <w:pPr>
         <w:pStyle w:val="Heading1"/>
         <w:spacing w:after="109"/>
         <w:ind w:left="341"/>
@@ -549,21 +534,6 @@
       <w:r>
         <w:rPr>
           <w:rFonts w:ascii="Segoe UI Symbol" w:eastAsia="Segoe UI Symbol" w:hAnsi="Segoe UI Symbol" w:cs="Segoe UI Symbol"/>
-        </w:rPr>
-        <w:t xml:space="preserve"> </w:t>
-      </w:r>
-      <w:r>
-        <w:t xml:space="preserve"> </w:t>
-      </w:r>
-    </w:p>
-    <w:p>
-      <w:pPr>
-        <w:spacing w:after="59"/>
-      </w:pPr>
-      <w:r>
-        <w:rPr>
-          <w:rFonts w:ascii="Times New Roman" w:eastAsia="Times New Roman" w:hAnsi="Times New Roman" w:cs="Times New Roman"/>
-          <w:sz w:val="24"/>
         </w:rPr>
         <w:t xml:space="preserve"> </w:t>
       </w:r>
@@ -678,21 +648,6 @@
     </w:p>
     <w:p>
       <w:pPr>
-        <w:spacing w:after="55"/>
-      </w:pPr>
-      <w:r>
-        <w:rPr>
-          <w:rFonts w:ascii="Times New Roman" w:eastAsia="Times New Roman" w:hAnsi="Times New Roman" w:cs="Times New Roman"/>
-          <w:sz w:val="24"/>
-        </w:rPr>
-        <w:t xml:space="preserve"> </w:t>
-      </w:r>
-      <w:r>
-        <w:t xml:space="preserve"> </w:t>
-      </w:r>
-    </w:p>
-    <w:p>
-      <w:pPr>
         <w:pStyle w:val="Heading1"/>
         <w:ind w:left="341"/>
       </w:pPr>
@@ -702,22 +657,6 @@
       <w:r>
         <w:rPr>
           <w:color w:val="000000"/>
-        </w:rPr>
-        <w:t xml:space="preserve"> </w:t>
-      </w:r>
-      <w:r>
-        <w:t xml:space="preserve"> </w:t>
-      </w:r>
-    </w:p>
-    <w:p>
-      <w:pPr>
-        <w:spacing w:after="37"/>
-      </w:pPr>
-      <w:r>
-        <w:rPr>
-          <w:rFonts w:ascii="Times New Roman" w:eastAsia="Times New Roman" w:hAnsi="Times New Roman" w:cs="Times New Roman"/>
-          <w:b/>
-          <w:sz w:val="24"/>
         </w:rPr>
         <w:t xml:space="preserve"> </w:t>
       </w:r>
@@ -1026,12 +965,15 @@
     </w:p>
     <w:p>
       <w:pPr>
-        <w:spacing w:after="55"/>
-      </w:pPr>
-      <w:r>
-        <w:rPr>
-          <w:rFonts w:ascii="Times New Roman" w:eastAsia="Times New Roman" w:hAnsi="Times New Roman" w:cs="Times New Roman"/>
-          <w:sz w:val="24"/>
+        <w:pStyle w:val="Heading1"/>
+        <w:ind w:left="341"/>
+      </w:pPr>
+      <w:r>
+        <w:t>PROJECTS</w:t>
+      </w:r>
+      <w:r>
+        <w:rPr>
+          <w:color w:val="000000"/>
         </w:rPr>
         <w:t xml:space="preserve"> </w:t>
       </w:r>
@@ -1041,49 +983,28 @@
     </w:p>
     <w:p>
       <w:pPr>
-        <w:pStyle w:val="Heading1"/>
-        <w:ind w:left="341"/>
-      </w:pPr>
-      <w:r>
-        <w:t>PROJECTS</w:t>
-      </w:r>
-      <w:r>
-        <w:rPr>
-          <w:color w:val="000000"/>
-        </w:rPr>
-        <w:t xml:space="preserve"> </w:t>
-      </w:r>
-      <w:r>
-        <w:t xml:space="preserve"> </w:t>
+        <w:spacing w:after="0" w:line="240" w:lineRule="auto"/>
+        <w:ind w:left="341" w:right="2600" w:hanging="10"/>
+        <w:jc w:val="both"/>
+      </w:pPr>
+      <w:r>
+        <w:rPr>
+          <w:rFonts w:ascii="Times New Roman" w:eastAsia="Times New Roman" w:hAnsi="Times New Roman" w:cs="Times New Roman"/>
+          <w:b/>
+        </w:rPr>
+        <w:t xml:space="preserve">E-Commerce Website </w:t>
+      </w:r>
+      <w:r>
+        <w:rPr>
+          <w:rFonts w:ascii="Times New Roman" w:eastAsia="Times New Roman" w:hAnsi="Times New Roman" w:cs="Times New Roman"/>
+          <w:i/>
+        </w:rPr>
+        <w:t>(Ongoing)</w:t>
       </w:r>
     </w:p>
     <w:p>
       <w:pPr>
-        <w:spacing w:after="11" w:line="251" w:lineRule="auto"/>
-        <w:ind w:left="341" w:right="2600" w:hanging="10"/>
-        <w:jc w:val="both"/>
-      </w:pPr>
-      <w:r>
-        <w:rPr>
-          <w:rFonts w:ascii="Times New Roman" w:eastAsia="Times New Roman" w:hAnsi="Times New Roman" w:cs="Times New Roman"/>
-          <w:b/>
-        </w:rPr>
-        <w:t xml:space="preserve">E-Commerce Website </w:t>
-      </w:r>
-      <w:r>
-        <w:rPr>
-          <w:rFonts w:ascii="Times New Roman" w:eastAsia="Times New Roman" w:hAnsi="Times New Roman" w:cs="Times New Roman"/>
-          <w:i/>
-        </w:rPr>
-        <w:t xml:space="preserve">(Ongoing) </w:t>
-      </w:r>
-      <w:r>
-        <w:t xml:space="preserve"> </w:t>
-      </w:r>
-    </w:p>
-    <w:p>
-      <w:pPr>
-        <w:spacing w:after="1" w:line="268" w:lineRule="auto"/>
+        <w:spacing w:after="0" w:line="240" w:lineRule="auto"/>
         <w:ind w:left="355" w:right="49" w:hanging="10"/>
         <w:jc w:val="both"/>
       </w:pPr>
@@ -1098,10 +1019,7 @@
         <w:rPr>
           <w:rFonts w:ascii="Times New Roman" w:eastAsia="Times New Roman" w:hAnsi="Times New Roman" w:cs="Times New Roman"/>
         </w:rPr>
-        <w:t xml:space="preserve">HTML, CSS, JavaScript </w:t>
-      </w:r>
-      <w:r>
-        <w:t xml:space="preserve"> </w:t>
+        <w:t>HTML, CSS, JavaScript</w:t>
       </w:r>
     </w:p>
     <w:p>
@@ -1110,7 +1028,7 @@
           <w:ilvl w:val="0"/>
           <w:numId w:val="3"/>
         </w:numPr>
-        <w:spacing w:after="1" w:line="268" w:lineRule="auto"/>
+        <w:spacing w:after="0" w:line="240" w:lineRule="auto"/>
         <w:ind w:right="139" w:hanging="361"/>
         <w:jc w:val="both"/>
       </w:pPr>
@@ -1119,24 +1037,6 @@
           <w:rFonts w:ascii="Times New Roman" w:eastAsia="Times New Roman" w:hAnsi="Times New Roman" w:cs="Times New Roman"/>
         </w:rPr>
         <w:t>Currently developing a responsive e-commerce platform with product listings, cart management, and secure checkout features.</w:t>
-      </w:r>
-      <w:r>
-        <w:rPr>
-          <w:rFonts w:ascii="Segoe UI Symbol" w:eastAsia="Segoe UI Symbol" w:hAnsi="Segoe UI Symbol" w:cs="Segoe UI Symbol"/>
-        </w:rPr>
-        <w:t xml:space="preserve"> </w:t>
-      </w:r>
-      <w:r>
-        <w:t xml:space="preserve"> </w:t>
-      </w:r>
-      <w:r>
-        <w:rPr>
-          <w:rFonts w:ascii="Segoe UI Symbol" w:eastAsia="Segoe UI Symbol" w:hAnsi="Segoe UI Symbol" w:cs="Segoe UI Symbol"/>
-        </w:rPr>
-        <w:t xml:space="preserve"> </w:t>
-      </w:r>
-      <w:r>
-        <w:t xml:space="preserve"> </w:t>
       </w:r>
     </w:p>
     <w:p>
@@ -1145,7 +1045,7 @@
           <w:ilvl w:val="0"/>
           <w:numId w:val="3"/>
         </w:numPr>
-        <w:spacing w:after="1" w:line="268" w:lineRule="auto"/>
+        <w:spacing w:after="0" w:line="240" w:lineRule="auto"/>
         <w:ind w:right="139" w:hanging="361"/>
         <w:jc w:val="both"/>
         <w:rPr>
@@ -1173,29 +1073,32 @@
     </w:p>
     <w:p>
       <w:pPr>
-        <w:spacing w:after="50"/>
-      </w:pPr>
-      <w:r>
-        <w:rPr>
-          <w:rFonts w:ascii="Times New Roman" w:eastAsia="Times New Roman" w:hAnsi="Times New Roman" w:cs="Times New Roman"/>
-        </w:rPr>
-        <w:t xml:space="preserve"> </w:t>
-      </w:r>
-      <w:r>
-        <w:t xml:space="preserve"> </w:t>
-      </w:r>
-      <w:r>
-        <w:rPr>
-          <w:rFonts w:ascii="Times New Roman" w:eastAsia="Times New Roman" w:hAnsi="Times New Roman" w:cs="Times New Roman"/>
-          <w:b/>
-        </w:rPr>
-        <w:t xml:space="preserve">Credit Scoring and Risk Assessment Model </w:t>
-      </w:r>
+        <w:spacing w:after="0" w:line="240" w:lineRule="auto"/>
+        <w:ind w:left="706" w:right="139"/>
+        <w:jc w:val="both"/>
+        <w:rPr>
+          <w:rFonts w:ascii="Times New Roman" w:hAnsi="Times New Roman" w:cs="Times New Roman"/>
+        </w:rPr>
+      </w:pPr>
     </w:p>
     <w:p>
       <w:pPr>
-        <w:spacing w:after="22"/>
+        <w:spacing w:after="0" w:line="240" w:lineRule="auto"/>
+        <w:jc w:val="both"/>
+      </w:pPr>
+      <w:r>
+        <w:rPr>
+          <w:rFonts w:ascii="Times New Roman" w:eastAsia="Times New Roman" w:hAnsi="Times New Roman" w:cs="Times New Roman"/>
+          <w:b/>
+        </w:rPr>
+        <w:t>Credit Scoring and Risk Assessment Model</w:t>
+      </w:r>
+    </w:p>
+    <w:p>
+      <w:pPr>
+        <w:spacing w:after="0" w:line="240" w:lineRule="auto"/>
         <w:ind w:left="326" w:hanging="10"/>
+        <w:jc w:val="both"/>
       </w:pPr>
       <w:r>
         <w:rPr>
@@ -1216,12 +1119,6 @@
           <w:i/>
         </w:rPr>
         <w:t>[ Python, Pandas, Scikit-learn, NumPy, Matplotlib]</w:t>
-      </w:r>
-      <w:r>
-        <w:rPr>
-          <w:rFonts w:ascii="Times New Roman" w:eastAsia="Times New Roman" w:hAnsi="Times New Roman" w:cs="Times New Roman"/>
-        </w:rPr>
-        <w:t xml:space="preserve"> </w:t>
       </w:r>
     </w:p>
     <w:p>
@@ -1230,7 +1127,7 @@
           <w:ilvl w:val="0"/>
           <w:numId w:val="4"/>
         </w:numPr>
-        <w:spacing w:after="28" w:line="268" w:lineRule="auto"/>
+        <w:spacing w:after="0" w:line="240" w:lineRule="auto"/>
         <w:ind w:right="49" w:hanging="361"/>
         <w:jc w:val="both"/>
       </w:pPr>
@@ -1252,7 +1149,7 @@
         <w:rPr>
           <w:rFonts w:ascii="Times New Roman" w:eastAsia="Times New Roman" w:hAnsi="Times New Roman" w:cs="Times New Roman"/>
         </w:rPr>
-        <w:t xml:space="preserve">, demographic, and alternative data sources). </w:t>
+        <w:t>, demographic, and alternative data sources).</w:t>
       </w:r>
     </w:p>
     <w:p>
@@ -1261,7 +1158,7 @@
           <w:ilvl w:val="0"/>
           <w:numId w:val="4"/>
         </w:numPr>
-        <w:spacing w:after="28" w:line="268" w:lineRule="auto"/>
+        <w:spacing w:after="0" w:line="240" w:lineRule="auto"/>
         <w:ind w:right="49" w:hanging="361"/>
         <w:jc w:val="both"/>
       </w:pPr>
@@ -1269,18 +1166,109 @@
         <w:rPr>
           <w:rFonts w:ascii="Times New Roman" w:eastAsia="Times New Roman" w:hAnsi="Times New Roman" w:cs="Times New Roman"/>
         </w:rPr>
-        <w:t xml:space="preserve">Implemented feature engineering, preprocessing, and model training to assess credit risk, improving prediction accuracy and fairness compared to conventional methods. </w:t>
+        <w:t>Implemented feature engineering, preprocessing, and model training to assess credit risk, improving prediction accuracy and fairness compared to conventional methods.</w:t>
       </w:r>
     </w:p>
     <w:p>
       <w:pPr>
-        <w:spacing w:after="0"/>
+        <w:spacing w:after="0" w:line="240" w:lineRule="auto"/>
+        <w:ind w:left="706" w:right="49"/>
+        <w:jc w:val="both"/>
+      </w:pPr>
+    </w:p>
+    <w:p>
+      <w:pPr>
+        <w:spacing w:after="0" w:line="240" w:lineRule="auto"/>
+        <w:ind w:right="49"/>
+        <w:jc w:val="both"/>
+        <w:rPr>
+          <w:rFonts w:ascii="Times New Roman" w:hAnsi="Times New Roman" w:cs="Times New Roman"/>
+          <w:szCs w:val="22"/>
+        </w:rPr>
+      </w:pPr>
+      <w:r>
+        <w:rPr>
+          <w:rStyle w:val="Strong"/>
+          <w:rFonts w:ascii="Times New Roman" w:hAnsi="Times New Roman" w:cs="Times New Roman"/>
+          <w:szCs w:val="22"/>
+        </w:rPr>
+        <w:t xml:space="preserve">Video Editing </w:t>
+      </w:r>
+      <w:r>
+        <w:rPr>
+          <w:rStyle w:val="Strong"/>
+          <w:rFonts w:ascii="Times New Roman" w:hAnsi="Times New Roman" w:cs="Times New Roman"/>
+          <w:b w:val="0"/>
+          <w:bCs w:val="0"/>
+          <w:szCs w:val="22"/>
+        </w:rPr>
+        <w:t>(</w:t>
+      </w:r>
+      <w:r>
+        <w:rPr>
+          <w:rStyle w:val="Strong"/>
+          <w:rFonts w:ascii="Times New Roman" w:hAnsi="Times New Roman" w:cs="Times New Roman"/>
+          <w:b w:val="0"/>
+          <w:bCs w:val="0"/>
+          <w:szCs w:val="22"/>
+        </w:rPr>
+        <w:t>Ongoing)</w:t>
+      </w:r>
+    </w:p>
+    <w:p>
+      <w:pPr>
+        <w:spacing w:after="0" w:line="240" w:lineRule="auto"/>
         <w:ind w:left="331"/>
         <w:jc w:val="both"/>
-      </w:pPr>
-      <w:r>
-        <w:lastRenderedPageBreak/>
-        <w:t xml:space="preserve"> </w:t>
+        <w:rPr>
+          <w:rFonts w:ascii="Times New Roman" w:hAnsi="Times New Roman" w:cs="Times New Roman"/>
+        </w:rPr>
+      </w:pPr>
+      <w:r>
+        <w:rPr>
+          <w:rFonts w:ascii="Times New Roman" w:hAnsi="Times New Roman" w:cs="Times New Roman"/>
+        </w:rPr>
+        <w:t>Tools: DaVinci Resolve</w:t>
+      </w:r>
+    </w:p>
+    <w:p>
+      <w:pPr>
+        <w:pStyle w:val="ListParagraph"/>
+        <w:numPr>
+          <w:ilvl w:val="0"/>
+          <w:numId w:val="8"/>
+        </w:numPr>
+        <w:spacing w:after="0" w:line="240" w:lineRule="auto"/>
+        <w:jc w:val="both"/>
+        <w:rPr>
+          <w:rFonts w:ascii="Times New Roman" w:hAnsi="Times New Roman" w:cs="Times New Roman"/>
+        </w:rPr>
+      </w:pPr>
+      <w:r>
+        <w:rPr>
+          <w:rFonts w:ascii="Times New Roman" w:hAnsi="Times New Roman" w:cs="Times New Roman"/>
+        </w:rPr>
+        <w:t>Currently creating and editing high-quality videos for social media and web platforms, focusing on smooth transitions, visual storytelling, and audience engagement.</w:t>
+      </w:r>
+    </w:p>
+    <w:p>
+      <w:pPr>
+        <w:pStyle w:val="ListParagraph"/>
+        <w:numPr>
+          <w:ilvl w:val="0"/>
+          <w:numId w:val="8"/>
+        </w:numPr>
+        <w:spacing w:after="0" w:line="240" w:lineRule="auto"/>
+        <w:jc w:val="both"/>
+        <w:rPr>
+          <w:rFonts w:ascii="Times New Roman" w:hAnsi="Times New Roman" w:cs="Times New Roman"/>
+        </w:rPr>
+      </w:pPr>
+      <w:r>
+        <w:rPr>
+          <w:rFonts w:ascii="Times New Roman" w:hAnsi="Times New Roman" w:cs="Times New Roman"/>
+        </w:rPr>
+        <w:t>Developing short-form and long-form video content tailored for platforms like YouTube, Instagram, and reels/shorts.</w:t>
       </w:r>
     </w:p>
     <w:sectPr>
@@ -1295,6 +1283,378 @@
 <file path=word/numbering.xml><?xml version="1.0" encoding="utf-8"?>
 <w:numbering xmlns:wpc="http://schemas.microsoft.com/office/word/2010/wordprocessingCanvas" xmlns:cx="http://schemas.microsoft.com/office/drawing/2014/chartex" xmlns:cx1="http://schemas.microsoft.com/office/drawing/2015/9/8/chartex" xmlns:cx2="http://schemas.microsoft.com/office/drawing/2015/10/21/chartex" xmlns:cx3="http://schemas.microsoft.com/office/drawing/2016/5/9/chartex" xmlns:cx4="http://schemas.microsoft.com/office/drawing/2016/5/10/chartex" xmlns:cx5="http://schemas.microsoft.com/office/drawing/2016/5/11/chartex" xmlns:cx6="http://schemas.microsoft.com/office/drawing/2016/5/12/chartex" xmlns:cx7="http://schemas.microsoft.com/office/drawing/2016/5/13/chartex" xmlns:cx8="http://schemas.microsoft.com/office/drawing/2016/5/14/chartex" xmlns:mc="http://schemas.openxmlformats.org/markup-compatibility/2006" xmlns:aink="http://schemas.microsoft.com/office/drawing/2016/ink" xmlns:am3d="http://schemas.microsoft.com/office/drawing/2017/model3d" xmlns:o="urn:schemas-microsoft-com:office:office" xmlns:oel="http://schemas.microsoft.com/office/2019/extlst" xmlns:r="http://schemas.openxmlformats.org/officeDocument/2006/relationships" xmlns:m="http://schemas.openxmlformats.org/officeDocument/2006/math" xmlns:v="urn:schemas-microsoft-com:vml" xmlns:wp14="http://schemas.microsoft.com/office/word/2010/wordprocessingDrawing" xmlns:wp="http://schemas.openxmlformats.org/drawingml/2006/wordprocessingDrawing" xmlns:w10="urn:schemas-microsoft-com:office:word" xmlns:w="http://schemas.openxmlformats.org/wordprocessingml/2006/main" xmlns:w14="http://schemas.microsoft.com/office/word/2010/wordml" xmlns:w15="http://schemas.microsoft.com/office/word/2012/wordml" xmlns:w16cex="http://schemas.microsoft.com/office/word/2018/wordml/cex" xmlns:w16cid="http://schemas.microsoft.com/office/word/2016/wordml/cid" xmlns:w16="http://schemas.microsoft.com/office/word/2018/wordml" xmlns:w16du="http://schemas.microsoft.com/office/word/2023/wordml/word16du" xmlns:w16sdtdh="http://schemas.microsoft.com/office/word/2020/wordml/sdtdatahash" xmlns:w16sdtfl="http://schemas.microsoft.com/office/word/2024/wordml/sdtformatlock" xmlns:w16se="http://schemas.microsoft.com/office/word/2015/wordml/symex" xmlns:wpg="http://schemas.microsoft.com/office/word/2010/wordprocessingGroup" xmlns:wpi="http://schemas.microsoft.com/office/word/2010/wordprocessingInk" xmlns:wne="http://schemas.microsoft.com/office/word/2006/wordml" xmlns:wps="http://schemas.microsoft.com/office/word/2010/wordprocessingShape" mc:Ignorable="w14 w15 w16se w16cid w16 w16cex w16sdtdh w16sdtfl w16du wp14">
   <w:abstractNum w:abstractNumId="0" w15:restartNumberingAfterBreak="0">
+    <w:nsid w:val="050E0F9E"/>
+    <w:multiLevelType w:val="hybridMultilevel"/>
+    <w:tmpl w:val="C19E74C8"/>
+    <w:lvl w:ilvl="0" w:tplc="79702216">
+      <w:start w:val="1"/>
+      <w:numFmt w:val="bullet"/>
+      <w:lvlText w:val="•"/>
+      <w:lvlJc w:val="left"/>
+      <w:pPr>
+        <w:ind w:left="1056" w:hanging="360"/>
+      </w:pPr>
+      <w:rPr>
+        <w:rFonts w:ascii="Arial" w:eastAsia="Arial" w:hAnsi="Arial" w:cs="Arial" w:hint="default"/>
+        <w:b w:val="0"/>
+        <w:i w:val="0"/>
+        <w:strike w:val="0"/>
+        <w:dstrike w:val="0"/>
+        <w:color w:val="000000"/>
+        <w:sz w:val="22"/>
+        <w:szCs w:val="22"/>
+        <w:u w:val="none" w:color="000000"/>
+        <w:bdr w:val="none" w:sz="0" w:space="0" w:color="auto"/>
+        <w:shd w:val="clear" w:color="auto" w:fill="auto"/>
+        <w:vertAlign w:val="baseline"/>
+      </w:rPr>
+    </w:lvl>
+    <w:lvl w:ilvl="1" w:tplc="40090003" w:tentative="1">
+      <w:start w:val="1"/>
+      <w:numFmt w:val="bullet"/>
+      <w:lvlText w:val="o"/>
+      <w:lvlJc w:val="left"/>
+      <w:pPr>
+        <w:ind w:left="1776" w:hanging="360"/>
+      </w:pPr>
+      <w:rPr>
+        <w:rFonts w:ascii="Courier New" w:hAnsi="Courier New" w:cs="Courier New" w:hint="default"/>
+      </w:rPr>
+    </w:lvl>
+    <w:lvl w:ilvl="2" w:tplc="40090005" w:tentative="1">
+      <w:start w:val="1"/>
+      <w:numFmt w:val="bullet"/>
+      <w:lvlText w:val=""/>
+      <w:lvlJc w:val="left"/>
+      <w:pPr>
+        <w:ind w:left="2496" w:hanging="360"/>
+      </w:pPr>
+      <w:rPr>
+        <w:rFonts w:ascii="Wingdings" w:hAnsi="Wingdings" w:hint="default"/>
+      </w:rPr>
+    </w:lvl>
+    <w:lvl w:ilvl="3" w:tplc="40090001" w:tentative="1">
+      <w:start w:val="1"/>
+      <w:numFmt w:val="bullet"/>
+      <w:lvlText w:val=""/>
+      <w:lvlJc w:val="left"/>
+      <w:pPr>
+        <w:ind w:left="3216" w:hanging="360"/>
+      </w:pPr>
+      <w:rPr>
+        <w:rFonts w:ascii="Symbol" w:hAnsi="Symbol" w:hint="default"/>
+      </w:rPr>
+    </w:lvl>
+    <w:lvl w:ilvl="4" w:tplc="40090003" w:tentative="1">
+      <w:start w:val="1"/>
+      <w:numFmt w:val="bullet"/>
+      <w:lvlText w:val="o"/>
+      <w:lvlJc w:val="left"/>
+      <w:pPr>
+        <w:ind w:left="3936" w:hanging="360"/>
+      </w:pPr>
+      <w:rPr>
+        <w:rFonts w:ascii="Courier New" w:hAnsi="Courier New" w:cs="Courier New" w:hint="default"/>
+      </w:rPr>
+    </w:lvl>
+    <w:lvl w:ilvl="5" w:tplc="40090005" w:tentative="1">
+      <w:start w:val="1"/>
+      <w:numFmt w:val="bullet"/>
+      <w:lvlText w:val=""/>
+      <w:lvlJc w:val="left"/>
+      <w:pPr>
+        <w:ind w:left="4656" w:hanging="360"/>
+      </w:pPr>
+      <w:rPr>
+        <w:rFonts w:ascii="Wingdings" w:hAnsi="Wingdings" w:hint="default"/>
+      </w:rPr>
+    </w:lvl>
+    <w:lvl w:ilvl="6" w:tplc="40090001" w:tentative="1">
+      <w:start w:val="1"/>
+      <w:numFmt w:val="bullet"/>
+      <w:lvlText w:val=""/>
+      <w:lvlJc w:val="left"/>
+      <w:pPr>
+        <w:ind w:left="5376" w:hanging="360"/>
+      </w:pPr>
+      <w:rPr>
+        <w:rFonts w:ascii="Symbol" w:hAnsi="Symbol" w:hint="default"/>
+      </w:rPr>
+    </w:lvl>
+    <w:lvl w:ilvl="7" w:tplc="40090003" w:tentative="1">
+      <w:start w:val="1"/>
+      <w:numFmt w:val="bullet"/>
+      <w:lvlText w:val="o"/>
+      <w:lvlJc w:val="left"/>
+      <w:pPr>
+        <w:ind w:left="6096" w:hanging="360"/>
+      </w:pPr>
+      <w:rPr>
+        <w:rFonts w:ascii="Courier New" w:hAnsi="Courier New" w:cs="Courier New" w:hint="default"/>
+      </w:rPr>
+    </w:lvl>
+    <w:lvl w:ilvl="8" w:tplc="40090005" w:tentative="1">
+      <w:start w:val="1"/>
+      <w:numFmt w:val="bullet"/>
+      <w:lvlText w:val=""/>
+      <w:lvlJc w:val="left"/>
+      <w:pPr>
+        <w:ind w:left="6816" w:hanging="360"/>
+      </w:pPr>
+      <w:rPr>
+        <w:rFonts w:ascii="Wingdings" w:hAnsi="Wingdings" w:hint="default"/>
+      </w:rPr>
+    </w:lvl>
+  </w:abstractNum>
+  <w:abstractNum w:abstractNumId="1" w15:restartNumberingAfterBreak="0">
+    <w:nsid w:val="0C2B7187"/>
+    <w:multiLevelType w:val="hybridMultilevel"/>
+    <w:tmpl w:val="1AA23C30"/>
+    <w:lvl w:ilvl="0" w:tplc="79702216">
+      <w:start w:val="1"/>
+      <w:numFmt w:val="bullet"/>
+      <w:lvlText w:val="•"/>
+      <w:lvlJc w:val="left"/>
+      <w:pPr>
+        <w:ind w:left="720" w:hanging="360"/>
+      </w:pPr>
+      <w:rPr>
+        <w:rFonts w:ascii="Arial" w:eastAsia="Arial" w:hAnsi="Arial" w:cs="Arial"/>
+        <w:b w:val="0"/>
+        <w:i w:val="0"/>
+        <w:strike w:val="0"/>
+        <w:dstrike w:val="0"/>
+        <w:color w:val="000000"/>
+        <w:sz w:val="22"/>
+        <w:szCs w:val="22"/>
+        <w:u w:val="none" w:color="000000"/>
+        <w:bdr w:val="none" w:sz="0" w:space="0" w:color="auto"/>
+        <w:shd w:val="clear" w:color="auto" w:fill="auto"/>
+        <w:vertAlign w:val="baseline"/>
+      </w:rPr>
+    </w:lvl>
+    <w:lvl w:ilvl="1" w:tplc="40090003" w:tentative="1">
+      <w:start w:val="1"/>
+      <w:numFmt w:val="bullet"/>
+      <w:lvlText w:val="o"/>
+      <w:lvlJc w:val="left"/>
+      <w:pPr>
+        <w:ind w:left="1440" w:hanging="360"/>
+      </w:pPr>
+      <w:rPr>
+        <w:rFonts w:ascii="Courier New" w:hAnsi="Courier New" w:cs="Courier New" w:hint="default"/>
+      </w:rPr>
+    </w:lvl>
+    <w:lvl w:ilvl="2" w:tplc="40090005" w:tentative="1">
+      <w:start w:val="1"/>
+      <w:numFmt w:val="bullet"/>
+      <w:lvlText w:val=""/>
+      <w:lvlJc w:val="left"/>
+      <w:pPr>
+        <w:ind w:left="2160" w:hanging="360"/>
+      </w:pPr>
+      <w:rPr>
+        <w:rFonts w:ascii="Wingdings" w:hAnsi="Wingdings" w:hint="default"/>
+      </w:rPr>
+    </w:lvl>
+    <w:lvl w:ilvl="3" w:tplc="40090001" w:tentative="1">
+      <w:start w:val="1"/>
+      <w:numFmt w:val="bullet"/>
+      <w:lvlText w:val=""/>
+      <w:lvlJc w:val="left"/>
+      <w:pPr>
+        <w:ind w:left="2880" w:hanging="360"/>
+      </w:pPr>
+      <w:rPr>
+        <w:rFonts w:ascii="Symbol" w:hAnsi="Symbol" w:hint="default"/>
+      </w:rPr>
+    </w:lvl>
+    <w:lvl w:ilvl="4" w:tplc="40090003" w:tentative="1">
+      <w:start w:val="1"/>
+      <w:numFmt w:val="bullet"/>
+      <w:lvlText w:val="o"/>
+      <w:lvlJc w:val="left"/>
+      <w:pPr>
+        <w:ind w:left="3600" w:hanging="360"/>
+      </w:pPr>
+      <w:rPr>
+        <w:rFonts w:ascii="Courier New" w:hAnsi="Courier New" w:cs="Courier New" w:hint="default"/>
+      </w:rPr>
+    </w:lvl>
+    <w:lvl w:ilvl="5" w:tplc="40090005" w:tentative="1">
+      <w:start w:val="1"/>
+      <w:numFmt w:val="bullet"/>
+      <w:lvlText w:val=""/>
+      <w:lvlJc w:val="left"/>
+      <w:pPr>
+        <w:ind w:left="4320" w:hanging="360"/>
+      </w:pPr>
+      <w:rPr>
+        <w:rFonts w:ascii="Wingdings" w:hAnsi="Wingdings" w:hint="default"/>
+      </w:rPr>
+    </w:lvl>
+    <w:lvl w:ilvl="6" w:tplc="40090001" w:tentative="1">
+      <w:start w:val="1"/>
+      <w:numFmt w:val="bullet"/>
+      <w:lvlText w:val=""/>
+      <w:lvlJc w:val="left"/>
+      <w:pPr>
+        <w:ind w:left="5040" w:hanging="360"/>
+      </w:pPr>
+      <w:rPr>
+        <w:rFonts w:ascii="Symbol" w:hAnsi="Symbol" w:hint="default"/>
+      </w:rPr>
+    </w:lvl>
+    <w:lvl w:ilvl="7" w:tplc="40090003" w:tentative="1">
+      <w:start w:val="1"/>
+      <w:numFmt w:val="bullet"/>
+      <w:lvlText w:val="o"/>
+      <w:lvlJc w:val="left"/>
+      <w:pPr>
+        <w:ind w:left="5760" w:hanging="360"/>
+      </w:pPr>
+      <w:rPr>
+        <w:rFonts w:ascii="Courier New" w:hAnsi="Courier New" w:cs="Courier New" w:hint="default"/>
+      </w:rPr>
+    </w:lvl>
+    <w:lvl w:ilvl="8" w:tplc="40090005" w:tentative="1">
+      <w:start w:val="1"/>
+      <w:numFmt w:val="bullet"/>
+      <w:lvlText w:val=""/>
+      <w:lvlJc w:val="left"/>
+      <w:pPr>
+        <w:ind w:left="6480" w:hanging="360"/>
+      </w:pPr>
+      <w:rPr>
+        <w:rFonts w:ascii="Wingdings" w:hAnsi="Wingdings" w:hint="default"/>
+      </w:rPr>
+    </w:lvl>
+  </w:abstractNum>
+  <w:abstractNum w:abstractNumId="2" w15:restartNumberingAfterBreak="0">
+    <w:nsid w:val="16207318"/>
+    <w:multiLevelType w:val="hybridMultilevel"/>
+    <w:tmpl w:val="3EBC43E2"/>
+    <w:lvl w:ilvl="0" w:tplc="79702216">
+      <w:start w:val="1"/>
+      <w:numFmt w:val="bullet"/>
+      <w:lvlText w:val="•"/>
+      <w:lvlJc w:val="left"/>
+      <w:pPr>
+        <w:ind w:left="720" w:hanging="360"/>
+      </w:pPr>
+      <w:rPr>
+        <w:rFonts w:ascii="Arial" w:eastAsia="Arial" w:hAnsi="Arial" w:cs="Arial"/>
+        <w:b w:val="0"/>
+        <w:i w:val="0"/>
+        <w:strike w:val="0"/>
+        <w:dstrike w:val="0"/>
+        <w:color w:val="000000"/>
+        <w:sz w:val="22"/>
+        <w:szCs w:val="22"/>
+        <w:u w:val="none" w:color="000000"/>
+        <w:bdr w:val="none" w:sz="0" w:space="0" w:color="auto"/>
+        <w:shd w:val="clear" w:color="auto" w:fill="auto"/>
+        <w:vertAlign w:val="baseline"/>
+      </w:rPr>
+    </w:lvl>
+    <w:lvl w:ilvl="1" w:tplc="40090003" w:tentative="1">
+      <w:start w:val="1"/>
+      <w:numFmt w:val="bullet"/>
+      <w:lvlText w:val="o"/>
+      <w:lvlJc w:val="left"/>
+      <w:pPr>
+        <w:ind w:left="1440" w:hanging="360"/>
+      </w:pPr>
+      <w:rPr>
+        <w:rFonts w:ascii="Courier New" w:hAnsi="Courier New" w:cs="Courier New" w:hint="default"/>
+      </w:rPr>
+    </w:lvl>
+    <w:lvl w:ilvl="2" w:tplc="40090005" w:tentative="1">
+      <w:start w:val="1"/>
+      <w:numFmt w:val="bullet"/>
+      <w:lvlText w:val=""/>
+      <w:lvlJc w:val="left"/>
+      <w:pPr>
+        <w:ind w:left="2160" w:hanging="360"/>
+      </w:pPr>
+      <w:rPr>
+        <w:rFonts w:ascii="Wingdings" w:hAnsi="Wingdings" w:hint="default"/>
+      </w:rPr>
+    </w:lvl>
+    <w:lvl w:ilvl="3" w:tplc="40090001" w:tentative="1">
+      <w:start w:val="1"/>
+      <w:numFmt w:val="bullet"/>
+      <w:lvlText w:val=""/>
+      <w:lvlJc w:val="left"/>
+      <w:pPr>
+        <w:ind w:left="2880" w:hanging="360"/>
+      </w:pPr>
+      <w:rPr>
+        <w:rFonts w:ascii="Symbol" w:hAnsi="Symbol" w:hint="default"/>
+      </w:rPr>
+    </w:lvl>
+    <w:lvl w:ilvl="4" w:tplc="40090003" w:tentative="1">
+      <w:start w:val="1"/>
+      <w:numFmt w:val="bullet"/>
+      <w:lvlText w:val="o"/>
+      <w:lvlJc w:val="left"/>
+      <w:pPr>
+        <w:ind w:left="3600" w:hanging="360"/>
+      </w:pPr>
+      <w:rPr>
+        <w:rFonts w:ascii="Courier New" w:hAnsi="Courier New" w:cs="Courier New" w:hint="default"/>
+      </w:rPr>
+    </w:lvl>
+    <w:lvl w:ilvl="5" w:tplc="40090005" w:tentative="1">
+      <w:start w:val="1"/>
+      <w:numFmt w:val="bullet"/>
+      <w:lvlText w:val=""/>
+      <w:lvlJc w:val="left"/>
+      <w:pPr>
+        <w:ind w:left="4320" w:hanging="360"/>
+      </w:pPr>
+      <w:rPr>
+        <w:rFonts w:ascii="Wingdings" w:hAnsi="Wingdings" w:hint="default"/>
+      </w:rPr>
+    </w:lvl>
+    <w:lvl w:ilvl="6" w:tplc="40090001" w:tentative="1">
+      <w:start w:val="1"/>
+      <w:numFmt w:val="bullet"/>
+      <w:lvlText w:val=""/>
+      <w:lvlJc w:val="left"/>
+      <w:pPr>
+        <w:ind w:left="5040" w:hanging="360"/>
+      </w:pPr>
+      <w:rPr>
+        <w:rFonts w:ascii="Symbol" w:hAnsi="Symbol" w:hint="default"/>
+      </w:rPr>
+    </w:lvl>
+    <w:lvl w:ilvl="7" w:tplc="40090003" w:tentative="1">
+      <w:start w:val="1"/>
+      <w:numFmt w:val="bullet"/>
+      <w:lvlText w:val="o"/>
+      <w:lvlJc w:val="left"/>
+      <w:pPr>
+        <w:ind w:left="5760" w:hanging="360"/>
+      </w:pPr>
+      <w:rPr>
+        <w:rFonts w:ascii="Courier New" w:hAnsi="Courier New" w:cs="Courier New" w:hint="default"/>
+      </w:rPr>
+    </w:lvl>
+    <w:lvl w:ilvl="8" w:tplc="40090005" w:tentative="1">
+      <w:start w:val="1"/>
+      <w:numFmt w:val="bullet"/>
+      <w:lvlText w:val=""/>
+      <w:lvlJc w:val="left"/>
+      <w:pPr>
+        <w:ind w:left="6480" w:hanging="360"/>
+      </w:pPr>
+      <w:rPr>
+        <w:rFonts w:ascii="Wingdings" w:hAnsi="Wingdings" w:hint="default"/>
+      </w:rPr>
+    </w:lvl>
+  </w:abstractNum>
+  <w:abstractNum w:abstractNumId="3" w15:restartNumberingAfterBreak="0">
     <w:nsid w:val="2C5623DB"/>
     <w:multiLevelType w:val="hybridMultilevel"/>
     <w:tmpl w:val="52E46920"/>
@@ -1506,7 +1866,7 @@
       </w:rPr>
     </w:lvl>
   </w:abstractNum>
-  <w:abstractNum w:abstractNumId="1" w15:restartNumberingAfterBreak="0">
+  <w:abstractNum w:abstractNumId="4" w15:restartNumberingAfterBreak="0">
     <w:nsid w:val="30932EEA"/>
     <w:multiLevelType w:val="hybridMultilevel"/>
     <w:tmpl w:val="F816EDDA"/>
@@ -1718,7 +2078,7 @@
       </w:rPr>
     </w:lvl>
   </w:abstractNum>
-  <w:abstractNum w:abstractNumId="2" w15:restartNumberingAfterBreak="0">
+  <w:abstractNum w:abstractNumId="5" w15:restartNumberingAfterBreak="0">
     <w:nsid w:val="55B01432"/>
     <w:multiLevelType w:val="hybridMultilevel"/>
     <w:tmpl w:val="05AA99B2"/>
@@ -1930,7 +2290,131 @@
       </w:rPr>
     </w:lvl>
   </w:abstractNum>
-  <w:abstractNum w:abstractNumId="3" w15:restartNumberingAfterBreak="0">
+  <w:abstractNum w:abstractNumId="6" w15:restartNumberingAfterBreak="0">
+    <w:nsid w:val="578005C0"/>
+    <w:multiLevelType w:val="hybridMultilevel"/>
+    <w:tmpl w:val="9A204C1C"/>
+    <w:lvl w:ilvl="0" w:tplc="79702216">
+      <w:start w:val="1"/>
+      <w:numFmt w:val="bullet"/>
+      <w:lvlText w:val="•"/>
+      <w:lvlJc w:val="left"/>
+      <w:pPr>
+        <w:ind w:left="1051" w:hanging="360"/>
+      </w:pPr>
+      <w:rPr>
+        <w:rFonts w:ascii="Arial" w:eastAsia="Arial" w:hAnsi="Arial" w:cs="Arial"/>
+        <w:b w:val="0"/>
+        <w:i w:val="0"/>
+        <w:strike w:val="0"/>
+        <w:dstrike w:val="0"/>
+        <w:color w:val="000000"/>
+        <w:sz w:val="22"/>
+        <w:szCs w:val="22"/>
+        <w:u w:val="none" w:color="000000"/>
+        <w:bdr w:val="none" w:sz="0" w:space="0" w:color="auto"/>
+        <w:shd w:val="clear" w:color="auto" w:fill="auto"/>
+        <w:vertAlign w:val="baseline"/>
+      </w:rPr>
+    </w:lvl>
+    <w:lvl w:ilvl="1" w:tplc="40090003" w:tentative="1">
+      <w:start w:val="1"/>
+      <w:numFmt w:val="bullet"/>
+      <w:lvlText w:val="o"/>
+      <w:lvlJc w:val="left"/>
+      <w:pPr>
+        <w:ind w:left="1771" w:hanging="360"/>
+      </w:pPr>
+      <w:rPr>
+        <w:rFonts w:ascii="Courier New" w:hAnsi="Courier New" w:cs="Courier New" w:hint="default"/>
+      </w:rPr>
+    </w:lvl>
+    <w:lvl w:ilvl="2" w:tplc="40090005" w:tentative="1">
+      <w:start w:val="1"/>
+      <w:numFmt w:val="bullet"/>
+      <w:lvlText w:val=""/>
+      <w:lvlJc w:val="left"/>
+      <w:pPr>
+        <w:ind w:left="2491" w:hanging="360"/>
+      </w:pPr>
+      <w:rPr>
+        <w:rFonts w:ascii="Wingdings" w:hAnsi="Wingdings" w:hint="default"/>
+      </w:rPr>
+    </w:lvl>
+    <w:lvl w:ilvl="3" w:tplc="40090001" w:tentative="1">
+      <w:start w:val="1"/>
+      <w:numFmt w:val="bullet"/>
+      <w:lvlText w:val=""/>
+      <w:lvlJc w:val="left"/>
+      <w:pPr>
+        <w:ind w:left="3211" w:hanging="360"/>
+      </w:pPr>
+      <w:rPr>
+        <w:rFonts w:ascii="Symbol" w:hAnsi="Symbol" w:hint="default"/>
+      </w:rPr>
+    </w:lvl>
+    <w:lvl w:ilvl="4" w:tplc="40090003" w:tentative="1">
+      <w:start w:val="1"/>
+      <w:numFmt w:val="bullet"/>
+      <w:lvlText w:val="o"/>
+      <w:lvlJc w:val="left"/>
+      <w:pPr>
+        <w:ind w:left="3931" w:hanging="360"/>
+      </w:pPr>
+      <w:rPr>
+        <w:rFonts w:ascii="Courier New" w:hAnsi="Courier New" w:cs="Courier New" w:hint="default"/>
+      </w:rPr>
+    </w:lvl>
+    <w:lvl w:ilvl="5" w:tplc="40090005" w:tentative="1">
+      <w:start w:val="1"/>
+      <w:numFmt w:val="bullet"/>
+      <w:lvlText w:val=""/>
+      <w:lvlJc w:val="left"/>
+      <w:pPr>
+        <w:ind w:left="4651" w:hanging="360"/>
+      </w:pPr>
+      <w:rPr>
+        <w:rFonts w:ascii="Wingdings" w:hAnsi="Wingdings" w:hint="default"/>
+      </w:rPr>
+    </w:lvl>
+    <w:lvl w:ilvl="6" w:tplc="40090001" w:tentative="1">
+      <w:start w:val="1"/>
+      <w:numFmt w:val="bullet"/>
+      <w:lvlText w:val=""/>
+      <w:lvlJc w:val="left"/>
+      <w:pPr>
+        <w:ind w:left="5371" w:hanging="360"/>
+      </w:pPr>
+      <w:rPr>
+        <w:rFonts w:ascii="Symbol" w:hAnsi="Symbol" w:hint="default"/>
+      </w:rPr>
+    </w:lvl>
+    <w:lvl w:ilvl="7" w:tplc="40090003" w:tentative="1">
+      <w:start w:val="1"/>
+      <w:numFmt w:val="bullet"/>
+      <w:lvlText w:val="o"/>
+      <w:lvlJc w:val="left"/>
+      <w:pPr>
+        <w:ind w:left="6091" w:hanging="360"/>
+      </w:pPr>
+      <w:rPr>
+        <w:rFonts w:ascii="Courier New" w:hAnsi="Courier New" w:cs="Courier New" w:hint="default"/>
+      </w:rPr>
+    </w:lvl>
+    <w:lvl w:ilvl="8" w:tplc="40090005" w:tentative="1">
+      <w:start w:val="1"/>
+      <w:numFmt w:val="bullet"/>
+      <w:lvlText w:val=""/>
+      <w:lvlJc w:val="left"/>
+      <w:pPr>
+        <w:ind w:left="6811" w:hanging="360"/>
+      </w:pPr>
+      <w:rPr>
+        <w:rFonts w:ascii="Wingdings" w:hAnsi="Wingdings" w:hint="default"/>
+      </w:rPr>
+    </w:lvl>
+  </w:abstractNum>
+  <w:abstractNum w:abstractNumId="7" w15:restartNumberingAfterBreak="0">
     <w:nsid w:val="68F24DA9"/>
     <w:multiLevelType w:val="hybridMultilevel"/>
     <w:tmpl w:val="15E2063C"/>
@@ -2143,16 +2627,28 @@
     </w:lvl>
   </w:abstractNum>
   <w:num w:numId="1" w16cid:durableId="659650174">
+    <w:abstractNumId w:val="3"/>
+  </w:num>
+  <w:num w:numId="2" w16cid:durableId="168564146">
+    <w:abstractNumId w:val="7"/>
+  </w:num>
+  <w:num w:numId="3" w16cid:durableId="1568489507">
+    <w:abstractNumId w:val="5"/>
+  </w:num>
+  <w:num w:numId="4" w16cid:durableId="578057854">
+    <w:abstractNumId w:val="4"/>
+  </w:num>
+  <w:num w:numId="5" w16cid:durableId="1058548778">
     <w:abstractNumId w:val="0"/>
   </w:num>
-  <w:num w:numId="2" w16cid:durableId="168564146">
-    <w:abstractNumId w:val="3"/>
+  <w:num w:numId="6" w16cid:durableId="1859346868">
+    <w:abstractNumId w:val="1"/>
   </w:num>
-  <w:num w:numId="3" w16cid:durableId="1568489507">
+  <w:num w:numId="7" w16cid:durableId="1690372371">
+    <w:abstractNumId w:val="6"/>
+  </w:num>
+  <w:num w:numId="8" w16cid:durableId="2042436319">
     <w:abstractNumId w:val="2"/>
-  </w:num>
-  <w:num w:numId="4" w16cid:durableId="578057854">
-    <w:abstractNumId w:val="1"/>
   </w:num>
 </w:numbering>
 </file>
@@ -2585,6 +3081,28 @@
       <w:color w:val="4985E8"/>
     </w:rPr>
   </w:style>
+  <w:style w:type="paragraph" w:styleId="Heading3">
+    <w:name w:val="heading 3"/>
+    <w:basedOn w:val="Normal"/>
+    <w:next w:val="Normal"/>
+    <w:link w:val="Heading3Char"/>
+    <w:uiPriority w:val="9"/>
+    <w:semiHidden/>
+    <w:unhideWhenUsed/>
+    <w:qFormat/>
+    <w:rsid w:val="0086550D"/>
+    <w:pPr>
+      <w:keepNext/>
+      <w:keepLines/>
+      <w:spacing w:before="40" w:after="0"/>
+      <w:outlineLvl w:val="2"/>
+    </w:pPr>
+    <w:rPr>
+      <w:rFonts w:asciiTheme="majorHAnsi" w:eastAsiaTheme="majorEastAsia" w:hAnsiTheme="majorHAnsi" w:cstheme="majorBidi"/>
+      <w:color w:val="1F3763" w:themeColor="accent1" w:themeShade="7F"/>
+      <w:sz w:val="24"/>
+    </w:rPr>
+  </w:style>
   <w:style w:type="character" w:default="1" w:styleId="DefaultParagraphFont">
     <w:name w:val="Default Paragraph Font"/>
     <w:uiPriority w:val="1"/>
@@ -2620,6 +3138,57 @@
       <w:color w:val="4985E8"/>
       <w:sz w:val="24"/>
     </w:rPr>
+  </w:style>
+  <w:style w:type="character" w:customStyle="1" w:styleId="Heading3Char">
+    <w:name w:val="Heading 3 Char"/>
+    <w:basedOn w:val="DefaultParagraphFont"/>
+    <w:link w:val="Heading3"/>
+    <w:uiPriority w:val="9"/>
+    <w:semiHidden/>
+    <w:rsid w:val="0086550D"/>
+    <w:rPr>
+      <w:rFonts w:asciiTheme="majorHAnsi" w:eastAsiaTheme="majorEastAsia" w:hAnsiTheme="majorHAnsi" w:cstheme="majorBidi"/>
+      <w:color w:val="1F3763" w:themeColor="accent1" w:themeShade="7F"/>
+    </w:rPr>
+  </w:style>
+  <w:style w:type="character" w:styleId="Strong">
+    <w:name w:val="Strong"/>
+    <w:basedOn w:val="DefaultParagraphFont"/>
+    <w:uiPriority w:val="22"/>
+    <w:qFormat/>
+    <w:rsid w:val="0086550D"/>
+    <w:rPr>
+      <w:b/>
+      <w:bCs/>
+    </w:rPr>
+  </w:style>
+  <w:style w:type="paragraph" w:styleId="NormalWeb">
+    <w:name w:val="Normal (Web)"/>
+    <w:basedOn w:val="Normal"/>
+    <w:uiPriority w:val="99"/>
+    <w:unhideWhenUsed/>
+    <w:rsid w:val="0086550D"/>
+    <w:pPr>
+      <w:spacing w:before="100" w:beforeAutospacing="1" w:after="100" w:afterAutospacing="1" w:line="240" w:lineRule="auto"/>
+    </w:pPr>
+    <w:rPr>
+      <w:rFonts w:ascii="Times New Roman" w:eastAsia="Times New Roman" w:hAnsi="Times New Roman" w:cs="Times New Roman"/>
+      <w:color w:val="auto"/>
+      <w:kern w:val="0"/>
+      <w:sz w:val="24"/>
+      <w14:ligatures w14:val="none"/>
+    </w:rPr>
+  </w:style>
+  <w:style w:type="paragraph" w:styleId="ListParagraph">
+    <w:name w:val="List Paragraph"/>
+    <w:basedOn w:val="Normal"/>
+    <w:uiPriority w:val="34"/>
+    <w:qFormat/>
+    <w:rsid w:val="00D36AEE"/>
+    <w:pPr>
+      <w:ind w:left="720"/>
+      <w:contextualSpacing/>
+    </w:pPr>
   </w:style>
 </w:styles>
 </file>
